--- a/raw/Hindukush data/Features/PH07-NasalizedVowels.docx
+++ b/raw/Hindukush data/Features/PH07-NasalizedVowels.docx
@@ -704,23 +704,7 @@
                 <w:iCs/>
                 <w:lang w:val="en-US" w:bidi="ur-PK"/>
               </w:rPr>
-              <w:t>’ (</w:t>
-            </w:r>
-            <w:r>
-              <w:rPr>
-                <w:i w:val="0"/>
-                <w:iCs/>
-                <w:lang w:val="en-US" w:bidi="ur-PK"/>
-              </w:rPr>
-              <w:t>GJUp</w:t>
-            </w:r>
-            <w:r>
-              <w:rPr>
-                <w:i w:val="0"/>
-                <w:iCs/>
-                <w:lang w:val="en-US" w:bidi="ur-PK"/>
-              </w:rPr>
-              <w:t>-</w:t>
+              <w:t>’ (GJUp-</w:t>
             </w:r>
             <w:r>
               <w:rPr>
@@ -738,23 +722,13 @@
               </w:rPr>
               <w:t>Quest</w:t>
             </w:r>
-            <w:bookmarkStart w:id="1" w:name="_GoBack"/>
-            <w:bookmarkEnd w:id="1"/>
-            <w:r>
-              <w:rPr>
-                <w:i w:val="0"/>
-                <w:iCs/>
-                <w:lang w:val="en-US" w:bidi="ur-PK"/>
-              </w:rPr>
-              <w:t>RN</w:t>
-            </w:r>
-            <w:r>
-              <w:rPr>
-                <w:i w:val="0"/>
-                <w:iCs/>
-                <w:lang w:val="en-US" w:bidi="ur-PK"/>
-              </w:rPr>
-              <w:t>:0</w:t>
+            <w:r>
+              <w:rPr>
+                <w:i w:val="0"/>
+                <w:iCs/>
+                <w:lang w:val="en-US" w:bidi="ur-PK"/>
+              </w:rPr>
+              <w:t>RN:0</w:t>
             </w:r>
             <w:r>
               <w:rPr>
@@ -1037,23 +1011,7 @@
                 <w:iCs/>
                 <w:lang w:val="en-US" w:bidi="ur-PK"/>
               </w:rPr>
-              <w:t>’ (</w:t>
-            </w:r>
-            <w:r>
-              <w:rPr>
-                <w:i w:val="0"/>
-                <w:iCs/>
-                <w:lang w:val="en-US" w:bidi="ur-PK"/>
-              </w:rPr>
-              <w:t>GJUp</w:t>
-            </w:r>
-            <w:r>
-              <w:rPr>
-                <w:i w:val="0"/>
-                <w:iCs/>
-                <w:lang w:val="en-US" w:bidi="ur-PK"/>
-              </w:rPr>
-              <w:t>-</w:t>
+              <w:t>’ (GJUp-</w:t>
             </w:r>
             <w:r>
               <w:rPr>
@@ -1069,15 +1027,7 @@
                 <w:iCs/>
                 <w:lang w:val="en-US" w:bidi="ur-PK"/>
               </w:rPr>
-              <w:t>RN</w:t>
-            </w:r>
-            <w:r>
-              <w:rPr>
-                <w:i w:val="0"/>
-                <w:iCs/>
-                <w:lang w:val="en-US" w:bidi="ur-PK"/>
-              </w:rPr>
-              <w:t>:0</w:t>
+              <w:t>RN:0</w:t>
             </w:r>
             <w:r>
               <w:rPr>
@@ -1266,7 +1216,19 @@
         <w:rPr>
           <w:lang w:val="en-US"/>
         </w:rPr>
-        <w:t xml:space="preserve"> vowel nasalization occurs in 23 of the sample languages, but its occurrence is both geographically and phylogenetically restricted</w:t>
+        <w:t xml:space="preserve"> vowel nasalization occurs in </w:t>
+      </w:r>
+      <w:r>
+        <w:rPr>
+          <w:lang w:val="en-US"/>
+        </w:rPr>
+        <w:t>at least a third</w:t>
+      </w:r>
+      <w:r>
+        <w:rPr>
+          <w:lang w:val="en-US"/>
+        </w:rPr>
+        <w:t xml:space="preserve"> of the sample languages, but its occurrence is both geographically and phylogenetically restricted</w:t>
       </w:r>
       <w:r>
         <w:rPr>
@@ -1278,8 +1240,34 @@
         <w:rPr>
           <w:lang w:val="en-US"/>
         </w:rPr>
-        <w:t xml:space="preserve"> It is typical of Indo-Aryan languages in the south and east. It does not occur in Turkic, Iranian or Tibeto-Burman.</w:t>
+        <w:t xml:space="preserve"> It is typical of Indo-Aryan languages in the south and east. I</w:t>
       </w:r>
+      <w:r>
+        <w:rPr>
+          <w:lang w:val="en-US"/>
+        </w:rPr>
+        <w:t>n our sample, i</w:t>
+      </w:r>
+      <w:r>
+        <w:rPr>
+          <w:lang w:val="en-US"/>
+        </w:rPr>
+        <w:t xml:space="preserve">t </w:t>
+      </w:r>
+      <w:r>
+        <w:rPr>
+          <w:lang w:val="en-US"/>
+        </w:rPr>
+        <w:t>is not evidenced in</w:t>
+      </w:r>
+      <w:r>
+        <w:rPr>
+          <w:lang w:val="en-US"/>
+        </w:rPr>
+        <w:t xml:space="preserve"> Turkic, Iranian or Tibeto-Burman.</w:t>
+      </w:r>
+      <w:bookmarkStart w:id="1" w:name="_GoBack"/>
+      <w:bookmarkEnd w:id="1"/>
     </w:p>
     <w:p>
       <w:pPr>

--- a/raw/Hindukush data/Features/PH07-NasalizedVowels.docx
+++ b/raw/Hindukush data/Features/PH07-NasalizedVowels.docx
@@ -71,7 +71,15 @@
         <w:rPr>
           <w:lang w:val="en-US"/>
         </w:rPr>
-        <w:t xml:space="preserve"> words with oral vs corresponding nasalized vowels </w:t>
+        <w:t xml:space="preserve"> words with oral vs </w:t>
+      </w:r>
+      <w:bookmarkStart w:id="0" w:name="_GoBack"/>
+      <w:bookmarkEnd w:id="0"/>
+      <w:r>
+        <w:rPr>
+          <w:lang w:val="en-US"/>
+        </w:rPr>
+        <w:t xml:space="preserve">nasalized vowels </w:t>
       </w:r>
       <w:r>
         <w:rPr>
@@ -134,7 +142,7 @@
           <w:szCs w:val="24"/>
         </w:rPr>
       </w:pPr>
-      <w:bookmarkStart w:id="0" w:name="_Ref12343426"/>
+      <w:bookmarkStart w:id="1" w:name="_Ref12343426"/>
       <w:proofErr w:type="spellStart"/>
       <w:r>
         <w:rPr>
@@ -201,7 +209,7 @@
         </w:rPr>
         <w:t>)</w:t>
       </w:r>
-      <w:bookmarkEnd w:id="0"/>
+      <w:bookmarkEnd w:id="1"/>
       <w:r>
         <w:rPr>
           <w:rFonts w:cs="Times New Roman"/>
@@ -288,7 +296,15 @@
                 <w:iCs/>
                 <w:lang w:val="is-IS" w:bidi="ur-PK"/>
               </w:rPr>
-              <w:t>nu</w:t>
+              <w:t>n</w:t>
+            </w:r>
+            <w:r>
+              <w:rPr>
+                <w:i w:val="0"/>
+                <w:iCs/>
+                <w:lang w:val="id-ID" w:bidi="ur-PK"/>
+              </w:rPr>
+              <w:t>o</w:t>
             </w:r>
             <w:r>
               <w:rPr>
@@ -1266,8 +1282,6 @@
         </w:rPr>
         <w:t xml:space="preserve"> Turkic, Iranian or Tibeto-Burman.</w:t>
       </w:r>
-      <w:bookmarkStart w:id="1" w:name="_GoBack"/>
-      <w:bookmarkEnd w:id="1"/>
     </w:p>
     <w:p>
       <w:pPr>

--- a/raw/Hindukush data/Features/PH07-NasalizedVowels.docx
+++ b/raw/Hindukush data/Features/PH07-NasalizedVowels.docx
@@ -57,13 +57,39 @@
         <w:rPr>
           <w:lang w:val="en-US"/>
         </w:rPr>
-        <w:t xml:space="preserve">by Pakistani </w:t>
+        <w:t xml:space="preserve">by </w:t>
       </w:r>
       <w:proofErr w:type="spellStart"/>
       <w:r>
         <w:rPr>
           <w:lang w:val="en-US"/>
         </w:rPr>
+        <w:t>words</w:t>
+      </w:r>
+      <w:proofErr w:type="spellEnd"/>
+      <w:r>
+        <w:rPr>
+          <w:lang w:val="en-US"/>
+        </w:rPr>
+        <w:t xml:space="preserve"> with oral vs nasalized vowels </w:t>
+      </w:r>
+      <w:r>
+        <w:rPr>
+          <w:lang w:val="en-US"/>
+        </w:rPr>
+        <w:t>in</w:t>
+      </w:r>
+      <w:r>
+        <w:rPr>
+          <w:lang w:val="en-US"/>
+        </w:rPr>
+        <w:t xml:space="preserve"> </w:t>
+      </w:r>
+      <w:proofErr w:type="spellStart"/>
+      <w:r>
+        <w:rPr>
+          <w:lang w:val="en-US"/>
+        </w:rPr>
         <w:t>Gojri</w:t>
       </w:r>
       <w:proofErr w:type="spellEnd"/>
@@ -71,21 +97,13 @@
         <w:rPr>
           <w:lang w:val="en-US"/>
         </w:rPr>
-        <w:t xml:space="preserve"> words with oral vs </w:t>
-      </w:r>
-      <w:bookmarkStart w:id="0" w:name="_GoBack"/>
-      <w:bookmarkEnd w:id="0"/>
+        <w:t xml:space="preserve"> of Pakistan, as seen in</w:t>
+      </w:r>
       <w:r>
         <w:rPr>
           <w:lang w:val="en-US"/>
         </w:rPr>
-        <w:t xml:space="preserve">nasalized vowels </w:t>
-      </w:r>
-      <w:r>
-        <w:rPr>
-          <w:lang w:val="en-US"/>
-        </w:rPr>
-        <w:t xml:space="preserve">in </w:t>
+        <w:t xml:space="preserve"> </w:t>
       </w:r>
       <w:r>
         <w:rPr>
@@ -142,7 +160,7 @@
           <w:szCs w:val="24"/>
         </w:rPr>
       </w:pPr>
-      <w:bookmarkStart w:id="1" w:name="_Ref12343426"/>
+      <w:bookmarkStart w:id="0" w:name="_Ref12343426"/>
       <w:proofErr w:type="spellStart"/>
       <w:r>
         <w:rPr>
@@ -209,7 +227,7 @@
         </w:rPr>
         <w:t>)</w:t>
       </w:r>
-      <w:bookmarkEnd w:id="1"/>
+      <w:bookmarkEnd w:id="0"/>
       <w:r>
         <w:rPr>
           <w:rFonts w:cs="Times New Roman"/>
@@ -397,6 +415,14 @@
                 <w:iCs/>
                 <w:lang w:val="en-US" w:bidi="ur-PK"/>
               </w:rPr>
+              <w:t>-</w:t>
+            </w:r>
+            <w:r>
+              <w:rPr>
+                <w:i w:val="0"/>
+                <w:iCs/>
+                <w:lang w:val="en-US" w:bidi="ur-PK"/>
+              </w:rPr>
               <w:t>RN</w:t>
             </w:r>
             <w:r>
@@ -569,6 +595,14 @@
                 <w:iCs/>
                 <w:lang w:val="en-US" w:bidi="ur-PK"/>
               </w:rPr>
+              <w:t>-</w:t>
+            </w:r>
+            <w:r>
+              <w:rPr>
+                <w:i w:val="0"/>
+                <w:iCs/>
+                <w:lang w:val="en-US" w:bidi="ur-PK"/>
+              </w:rPr>
               <w:t>RN:0</w:t>
             </w:r>
             <w:r>
@@ -736,7 +770,7 @@
                 <w:iCs/>
                 <w:lang w:val="en-US" w:bidi="ur-PK"/>
               </w:rPr>
-              <w:t>Quest</w:t>
+              <w:t>-</w:t>
             </w:r>
             <w:r>
               <w:rPr>
@@ -882,7 +916,23 @@
                 <w:iCs/>
                 <w:lang w:val="en-US" w:bidi="ur-PK"/>
               </w:rPr>
-              <w:t>’ (GJUp-40listRN:0</w:t>
+              <w:t>’ (GJUp-40list</w:t>
+            </w:r>
+            <w:r>
+              <w:rPr>
+                <w:i w:val="0"/>
+                <w:iCs/>
+                <w:lang w:val="en-US" w:bidi="ur-PK"/>
+              </w:rPr>
+              <w:t>-</w:t>
+            </w:r>
+            <w:r>
+              <w:rPr>
+                <w:i w:val="0"/>
+                <w:iCs/>
+                <w:lang w:val="en-US" w:bidi="ur-PK"/>
+              </w:rPr>
+              <w:t>RN:0</w:t>
             </w:r>
             <w:r>
               <w:rPr>
@@ -1043,6 +1093,14 @@
                 <w:iCs/>
                 <w:lang w:val="en-US" w:bidi="ur-PK"/>
               </w:rPr>
+              <w:t>-</w:t>
+            </w:r>
+            <w:r>
+              <w:rPr>
+                <w:i w:val="0"/>
+                <w:iCs/>
+                <w:lang w:val="en-US" w:bidi="ur-PK"/>
+              </w:rPr>
               <w:t>RN:0</w:t>
             </w:r>
             <w:r>
@@ -1181,7 +1239,23 @@
                 <w:iCs/>
                 <w:lang w:val="en-US" w:bidi="ur-PK"/>
               </w:rPr>
-              <w:t>’ (GJUp-40listRN:0</w:t>
+              <w:t>’ (GJUp-40list</w:t>
+            </w:r>
+            <w:r>
+              <w:rPr>
+                <w:i w:val="0"/>
+                <w:iCs/>
+                <w:lang w:val="en-US" w:bidi="ur-PK"/>
+              </w:rPr>
+              <w:t>-</w:t>
+            </w:r>
+            <w:r>
+              <w:rPr>
+                <w:i w:val="0"/>
+                <w:iCs/>
+                <w:lang w:val="en-US" w:bidi="ur-PK"/>
+              </w:rPr>
+              <w:t>RN:0</w:t>
             </w:r>
             <w:r>
               <w:rPr>
@@ -1280,7 +1354,27 @@
         <w:rPr>
           <w:lang w:val="en-US"/>
         </w:rPr>
-        <w:t xml:space="preserve"> Turkic, Iranian or Tibeto-Burman.</w:t>
+        <w:t xml:space="preserve"> Turkic, Iranian or </w:t>
+      </w:r>
+      <w:r>
+        <w:rPr>
+          <w:lang w:val="en-US"/>
+        </w:rPr>
+        <w:t>Sino-Tibeta</w:t>
+      </w:r>
+      <w:bookmarkStart w:id="1" w:name="_GoBack"/>
+      <w:bookmarkEnd w:id="1"/>
+      <w:r>
+        <w:rPr>
+          <w:lang w:val="en-US"/>
+        </w:rPr>
+        <w:t>n</w:t>
+      </w:r>
+      <w:r>
+        <w:rPr>
+          <w:lang w:val="en-US"/>
+        </w:rPr>
+        <w:t>.</w:t>
       </w:r>
     </w:p>
     <w:p>
